--- a/game_reviews/translations/fruit-case (Version 2).docx
+++ b/game_reviews/translations/fruit-case (Version 2).docx
@@ -8,18 +8,6 @@
       </w:pPr>
       <w:r>
         <w:t>Play Fruit Case Free: Avalanche feature and sticky wild</w:t>
-      </w:r>
-    </w:p>
-    <w:p>
-      <w:r/>
-      <w:r>
-        <w:rPr>
-          <w:b/>
-        </w:rPr>
-        <w:t>Meta description</w:t>
-      </w:r>
-      <w:r>
-        <w:t>: Read our review of Fruit Case online slot game, play for free and enjoy the Avalanche feature with sticky wilds. Win big with cascading multipliers.</w:t>
       </w:r>
     </w:p>
     <w:p>
@@ -382,9 +370,18 @@
       <w:r/>
       <w:r>
         <w:rPr>
+          <w:b/>
+        </w:rPr>
+        <w:t>Play Fruit Case Free: Avalanche feature and sticky wild</w:t>
+      </w:r>
+    </w:p>
+    <w:p>
+      <w:r/>
+      <w:r>
+        <w:rPr>
           <w:i/>
         </w:rPr>
-        <w:t>Prompt: Create a feature image for Fruit Case that captures the fun and playful nature of the game. The image should be in a cartoon style and feature a happy Maya warrior with glasses who is surrounded by various fruit and jars of jam. The warrior should be holding a Fruit Case symbol with a big smile on their face to highlight the game's unique feature. The background should be vibrant and colorful, with an exploding fruit animation to represent the game's cascading reels. The image should be eye-catching and showcase the exciting potential for big wins that players can experience with Fruit Case.</w:t>
+        <w:t>Read our review of Fruit Case online slot game, play for free and enjoy the Avalanche feature with sticky wilds. Win big with cascading multipliers.</w:t>
       </w:r>
     </w:p>
     <w:sectPr>
